--- a/SWE_311_Lab1_Report.docx
+++ b/SWE_311_Lab1_Report.docx
@@ -6,6 +6,7 @@
       <w:pPr>
         <w:jc w:val="center"/>
         <w:rPr>
+          <w:rFonts w:asciiTheme="majorBidi" w:hAnsiTheme="majorBidi" w:cstheme="majorBidi"/>
           <w:sz w:val="36"/>
           <w:szCs w:val="36"/>
         </w:rPr>
@@ -15,6 +16,7 @@
       <w:pPr>
         <w:jc w:val="center"/>
         <w:rPr>
+          <w:rFonts w:asciiTheme="majorBidi" w:hAnsiTheme="majorBidi" w:cstheme="majorBidi"/>
           <w:sz w:val="36"/>
           <w:szCs w:val="36"/>
         </w:rPr>
@@ -24,6 +26,7 @@
       <w:pPr>
         <w:jc w:val="center"/>
         <w:rPr>
+          <w:rFonts w:asciiTheme="majorBidi" w:hAnsiTheme="majorBidi" w:cstheme="majorBidi"/>
           <w:sz w:val="36"/>
           <w:szCs w:val="36"/>
         </w:rPr>
@@ -33,6 +36,7 @@
       <w:pPr>
         <w:jc w:val="center"/>
         <w:rPr>
+          <w:rFonts w:asciiTheme="majorBidi" w:hAnsiTheme="majorBidi" w:cstheme="majorBidi"/>
           <w:sz w:val="36"/>
           <w:szCs w:val="36"/>
         </w:rPr>
@@ -42,6 +46,7 @@
       <w:pPr>
         <w:jc w:val="center"/>
         <w:rPr>
+          <w:rFonts w:asciiTheme="majorBidi" w:hAnsiTheme="majorBidi" w:cstheme="majorBidi"/>
           <w:sz w:val="36"/>
           <w:szCs w:val="36"/>
         </w:rPr>
@@ -51,12 +56,14 @@
       <w:pPr>
         <w:jc w:val="center"/>
         <w:rPr>
+          <w:rFonts w:asciiTheme="majorBidi" w:hAnsiTheme="majorBidi" w:cstheme="majorBidi"/>
           <w:sz w:val="44"/>
           <w:szCs w:val="44"/>
         </w:rPr>
       </w:pPr>
       <w:r>
         <w:rPr>
+          <w:rFonts w:asciiTheme="majorBidi" w:hAnsiTheme="majorBidi" w:cstheme="majorBidi"/>
           <w:sz w:val="44"/>
           <w:szCs w:val="44"/>
         </w:rPr>
@@ -67,12 +74,14 @@
       <w:pPr>
         <w:jc w:val="center"/>
         <w:rPr>
+          <w:rFonts w:asciiTheme="majorBidi" w:hAnsiTheme="majorBidi" w:cstheme="majorBidi"/>
           <w:sz w:val="44"/>
           <w:szCs w:val="44"/>
         </w:rPr>
       </w:pPr>
       <w:r>
         <w:rPr>
+          <w:rFonts w:asciiTheme="majorBidi" w:hAnsiTheme="majorBidi" w:cstheme="majorBidi"/>
           <w:sz w:val="44"/>
           <w:szCs w:val="44"/>
         </w:rPr>
@@ -80,6 +89,7 @@
       </w:r>
       <w:r>
         <w:rPr>
+          <w:rFonts w:asciiTheme="majorBidi" w:hAnsiTheme="majorBidi" w:cstheme="majorBidi"/>
           <w:sz w:val="44"/>
           <w:szCs w:val="44"/>
         </w:rPr>
@@ -87,6 +97,7 @@
       </w:r>
       <w:r>
         <w:rPr>
+          <w:rFonts w:asciiTheme="majorBidi" w:hAnsiTheme="majorBidi" w:cstheme="majorBidi"/>
           <w:sz w:val="44"/>
           <w:szCs w:val="44"/>
         </w:rPr>
@@ -94,6 +105,7 @@
       </w:r>
       <w:r>
         <w:rPr>
+          <w:rFonts w:asciiTheme="majorBidi" w:hAnsiTheme="majorBidi" w:cstheme="majorBidi"/>
           <w:sz w:val="44"/>
           <w:szCs w:val="44"/>
         </w:rPr>
@@ -104,12 +116,14 @@
       <w:pPr>
         <w:jc w:val="center"/>
         <w:rPr>
+          <w:rFonts w:asciiTheme="majorBidi" w:hAnsiTheme="majorBidi" w:cstheme="majorBidi"/>
           <w:sz w:val="44"/>
           <w:szCs w:val="44"/>
         </w:rPr>
       </w:pPr>
       <w:r>
         <w:rPr>
+          <w:rFonts w:asciiTheme="majorBidi" w:hAnsiTheme="majorBidi" w:cstheme="majorBidi"/>
           <w:sz w:val="44"/>
           <w:szCs w:val="44"/>
         </w:rPr>
@@ -120,6 +134,7 @@
       <w:pPr>
         <w:jc w:val="center"/>
         <w:rPr>
+          <w:rFonts w:asciiTheme="majorBidi" w:hAnsiTheme="majorBidi" w:cstheme="majorBidi"/>
           <w:sz w:val="36"/>
           <w:szCs w:val="36"/>
         </w:rPr>
@@ -129,6 +144,7 @@
       <w:pPr>
         <w:jc w:val="center"/>
         <w:rPr>
+          <w:rFonts w:asciiTheme="majorBidi" w:hAnsiTheme="majorBidi" w:cstheme="majorBidi"/>
           <w:sz w:val="36"/>
           <w:szCs w:val="36"/>
         </w:rPr>
@@ -138,6 +154,7 @@
       <w:pPr>
         <w:jc w:val="center"/>
         <w:rPr>
+          <w:rFonts w:asciiTheme="majorBidi" w:hAnsiTheme="majorBidi" w:cstheme="majorBidi"/>
           <w:sz w:val="36"/>
           <w:szCs w:val="36"/>
         </w:rPr>
@@ -147,12 +164,14 @@
       <w:pPr>
         <w:jc w:val="center"/>
         <w:rPr>
-          <w:sz w:val="36"/>
-          <w:szCs w:val="36"/>
-        </w:rPr>
-      </w:pPr>
-      <w:r>
-        <w:rPr>
+          <w:rFonts w:asciiTheme="majorBidi" w:hAnsiTheme="majorBidi" w:cstheme="majorBidi"/>
+          <w:sz w:val="36"/>
+          <w:szCs w:val="36"/>
+        </w:rPr>
+      </w:pPr>
+      <w:r>
+        <w:rPr>
+          <w:rFonts w:asciiTheme="majorBidi" w:hAnsiTheme="majorBidi" w:cstheme="majorBidi"/>
           <w:sz w:val="36"/>
           <w:szCs w:val="36"/>
         </w:rPr>
@@ -160,6 +179,7 @@
       </w:r>
       <w:r>
         <w:rPr>
+          <w:rFonts w:asciiTheme="majorBidi" w:hAnsiTheme="majorBidi" w:cstheme="majorBidi"/>
           <w:sz w:val="36"/>
           <w:szCs w:val="36"/>
         </w:rPr>
@@ -167,6 +187,7 @@
       </w:r>
       <w:r>
         <w:rPr>
+          <w:rFonts w:asciiTheme="majorBidi" w:hAnsiTheme="majorBidi" w:cstheme="majorBidi"/>
           <w:sz w:val="36"/>
           <w:szCs w:val="36"/>
         </w:rPr>
@@ -177,12 +198,14 @@
       <w:pPr>
         <w:jc w:val="center"/>
         <w:rPr>
-          <w:sz w:val="36"/>
-          <w:szCs w:val="36"/>
-        </w:rPr>
-      </w:pPr>
-      <w:r>
-        <w:rPr>
+          <w:rFonts w:asciiTheme="majorBidi" w:hAnsiTheme="majorBidi" w:cstheme="majorBidi"/>
+          <w:sz w:val="36"/>
+          <w:szCs w:val="36"/>
+        </w:rPr>
+      </w:pPr>
+      <w:r>
+        <w:rPr>
+          <w:rFonts w:asciiTheme="majorBidi" w:hAnsiTheme="majorBidi" w:cstheme="majorBidi"/>
           <w:sz w:val="36"/>
           <w:szCs w:val="36"/>
         </w:rPr>
@@ -190,6 +213,7 @@
       </w:r>
       <w:r>
         <w:rPr>
+          <w:rFonts w:asciiTheme="majorBidi" w:hAnsiTheme="majorBidi" w:cstheme="majorBidi"/>
           <w:sz w:val="36"/>
           <w:szCs w:val="36"/>
         </w:rPr>
@@ -197,6 +221,7 @@
       </w:r>
       <w:r>
         <w:rPr>
+          <w:rFonts w:asciiTheme="majorBidi" w:hAnsiTheme="majorBidi" w:cstheme="majorBidi"/>
           <w:sz w:val="36"/>
           <w:szCs w:val="36"/>
         </w:rPr>
@@ -207,12 +232,14 @@
       <w:pPr>
         <w:jc w:val="center"/>
         <w:rPr>
-          <w:sz w:val="36"/>
-          <w:szCs w:val="36"/>
-        </w:rPr>
-      </w:pPr>
-      <w:r>
-        <w:rPr>
+          <w:rFonts w:asciiTheme="majorBidi" w:hAnsiTheme="majorBidi" w:cstheme="majorBidi"/>
+          <w:sz w:val="36"/>
+          <w:szCs w:val="36"/>
+        </w:rPr>
+      </w:pPr>
+      <w:r>
+        <w:rPr>
+          <w:rFonts w:asciiTheme="majorBidi" w:hAnsiTheme="majorBidi" w:cstheme="majorBidi"/>
           <w:sz w:val="36"/>
           <w:szCs w:val="36"/>
         </w:rPr>
@@ -220,6 +247,7 @@
       </w:r>
       <w:r>
         <w:rPr>
+          <w:rFonts w:asciiTheme="majorBidi" w:hAnsiTheme="majorBidi" w:cstheme="majorBidi"/>
           <w:sz w:val="36"/>
           <w:szCs w:val="36"/>
         </w:rPr>
@@ -227,6 +255,7 @@
       </w:r>
       <w:r>
         <w:rPr>
+          <w:rFonts w:asciiTheme="majorBidi" w:hAnsiTheme="majorBidi" w:cstheme="majorBidi"/>
           <w:sz w:val="36"/>
           <w:szCs w:val="36"/>
         </w:rPr>
@@ -237,6 +266,7 @@
       <w:pPr>
         <w:jc w:val="center"/>
         <w:rPr>
+          <w:rFonts w:asciiTheme="majorBidi" w:hAnsiTheme="majorBidi" w:cstheme="majorBidi"/>
           <w:sz w:val="36"/>
           <w:szCs w:val="36"/>
         </w:rPr>
@@ -246,6 +276,7 @@
       <w:pPr>
         <w:jc w:val="center"/>
         <w:rPr>
+          <w:rFonts w:asciiTheme="majorBidi" w:hAnsiTheme="majorBidi" w:cstheme="majorBidi"/>
           <w:sz w:val="36"/>
           <w:szCs w:val="36"/>
         </w:rPr>
@@ -255,6 +286,7 @@
       <w:pPr>
         <w:jc w:val="center"/>
         <w:rPr>
+          <w:rFonts w:asciiTheme="majorBidi" w:hAnsiTheme="majorBidi" w:cstheme="majorBidi"/>
           <w:sz w:val="36"/>
           <w:szCs w:val="36"/>
         </w:rPr>
@@ -264,6 +296,7 @@
       <w:pPr>
         <w:jc w:val="center"/>
         <w:rPr>
+          <w:rFonts w:asciiTheme="majorBidi" w:hAnsiTheme="majorBidi" w:cstheme="majorBidi"/>
           <w:sz w:val="36"/>
           <w:szCs w:val="36"/>
         </w:rPr>
@@ -273,28 +306,41 @@
       <w:pPr>
         <w:jc w:val="center"/>
         <w:rPr>
-          <w:sz w:val="36"/>
-          <w:szCs w:val="36"/>
-        </w:rPr>
-      </w:pPr>
-    </w:p>
-    <w:p>
-      <w:pPr>
-        <w:rPr>
-          <w:sz w:val="36"/>
-          <w:szCs w:val="36"/>
-        </w:rPr>
-      </w:pPr>
-    </w:p>
-    <w:p>
-      <w:pPr>
-        <w:rPr>
-          <w:sz w:val="36"/>
-          <w:szCs w:val="36"/>
-        </w:rPr>
-      </w:pPr>
-      <w:r>
-        <w:rPr>
+          <w:rFonts w:asciiTheme="majorBidi" w:hAnsiTheme="majorBidi" w:cstheme="majorBidi"/>
+          <w:sz w:val="36"/>
+          <w:szCs w:val="36"/>
+        </w:rPr>
+      </w:pPr>
+    </w:p>
+    <w:p>
+      <w:pPr>
+        <w:rPr>
+          <w:rFonts w:asciiTheme="majorBidi" w:hAnsiTheme="majorBidi" w:cstheme="majorBidi"/>
+          <w:sz w:val="36"/>
+          <w:szCs w:val="36"/>
+        </w:rPr>
+      </w:pPr>
+    </w:p>
+    <w:p>
+      <w:pPr>
+        <w:rPr>
+          <w:rFonts w:asciiTheme="majorBidi" w:hAnsiTheme="majorBidi" w:cstheme="majorBidi"/>
+          <w:sz w:val="36"/>
+          <w:szCs w:val="36"/>
+        </w:rPr>
+      </w:pPr>
+    </w:p>
+    <w:p>
+      <w:pPr>
+        <w:rPr>
+          <w:rFonts w:asciiTheme="majorBidi" w:hAnsiTheme="majorBidi" w:cstheme="majorBidi"/>
+          <w:sz w:val="36"/>
+          <w:szCs w:val="36"/>
+        </w:rPr>
+      </w:pPr>
+      <w:r>
+        <w:rPr>
+          <w:rFonts w:asciiTheme="majorBidi" w:hAnsiTheme="majorBidi" w:cstheme="majorBidi"/>
           <w:sz w:val="36"/>
           <w:szCs w:val="36"/>
         </w:rPr>
@@ -568,20 +614,23 @@
     <w:p>
       <w:pPr>
         <w:rPr>
-          <w:sz w:val="36"/>
-          <w:szCs w:val="36"/>
-        </w:rPr>
-      </w:pPr>
-    </w:p>
-    <w:p>
-      <w:pPr>
-        <w:rPr>
-          <w:sz w:val="36"/>
-          <w:szCs w:val="36"/>
-        </w:rPr>
-      </w:pPr>
-      <w:r>
-        <w:rPr>
+          <w:rFonts w:asciiTheme="majorBidi" w:hAnsiTheme="majorBidi" w:cstheme="majorBidi"/>
+          <w:sz w:val="36"/>
+          <w:szCs w:val="36"/>
+        </w:rPr>
+      </w:pPr>
+    </w:p>
+    <w:p>
+      <w:pPr>
+        <w:rPr>
+          <w:rFonts w:asciiTheme="majorBidi" w:hAnsiTheme="majorBidi" w:cstheme="majorBidi"/>
+          <w:sz w:val="36"/>
+          <w:szCs w:val="36"/>
+        </w:rPr>
+      </w:pPr>
+      <w:r>
+        <w:rPr>
+          <w:rFonts w:asciiTheme="majorBidi" w:hAnsiTheme="majorBidi" w:cstheme="majorBidi"/>
           <w:sz w:val="36"/>
           <w:szCs w:val="36"/>
         </w:rPr>
@@ -596,14 +645,16 @@
           <w:numId w:val="1"/>
         </w:numPr>
         <w:rPr>
-          <w:sz w:val="36"/>
-          <w:szCs w:val="36"/>
-        </w:rPr>
-      </w:pPr>
-      <w:r>
-        <w:rPr>
-          <w:sz w:val="36"/>
-          <w:szCs w:val="36"/>
+          <w:rFonts w:asciiTheme="majorBidi" w:hAnsiTheme="majorBidi" w:cstheme="majorBidi"/>
+          <w:sz w:val="24"/>
+          <w:szCs w:val="24"/>
+        </w:rPr>
+      </w:pPr>
+      <w:r>
+        <w:rPr>
+          <w:rFonts w:asciiTheme="majorBidi" w:hAnsiTheme="majorBidi" w:cstheme="majorBidi"/>
+          <w:sz w:val="24"/>
+          <w:szCs w:val="24"/>
         </w:rPr>
         <w:t>Coded in Java</w:t>
       </w:r>
@@ -616,16 +667,42 @@
           <w:numId w:val="1"/>
         </w:numPr>
         <w:rPr>
-          <w:sz w:val="36"/>
-          <w:szCs w:val="36"/>
-        </w:rPr>
-      </w:pPr>
-      <w:r>
-        <w:rPr>
-          <w:sz w:val="36"/>
-          <w:szCs w:val="36"/>
-        </w:rPr>
-        <w:t>Must be a single .java file</w:t>
+          <w:rFonts w:asciiTheme="majorBidi" w:hAnsiTheme="majorBidi" w:cstheme="majorBidi"/>
+          <w:sz w:val="24"/>
+          <w:szCs w:val="24"/>
+        </w:rPr>
+      </w:pPr>
+      <w:r>
+        <w:rPr>
+          <w:rFonts w:asciiTheme="majorBidi" w:hAnsiTheme="majorBidi" w:cstheme="majorBidi"/>
+          <w:sz w:val="24"/>
+          <w:szCs w:val="24"/>
+        </w:rPr>
+        <w:t xml:space="preserve">Load </w:t>
+      </w:r>
+      <w:r>
+        <w:rPr>
+          <w:rFonts w:asciiTheme="majorBidi" w:hAnsiTheme="majorBidi" w:cstheme="majorBidi"/>
+          <w:sz w:val="24"/>
+          <w:szCs w:val="24"/>
+        </w:rPr>
+        <w:t>given</w:t>
+      </w:r>
+      <w:r>
+        <w:rPr>
+          <w:rFonts w:asciiTheme="majorBidi" w:hAnsiTheme="majorBidi" w:cstheme="majorBidi"/>
+          <w:sz w:val="24"/>
+          <w:szCs w:val="24"/>
+        </w:rPr>
+        <w:t xml:space="preserve"> data</w:t>
+      </w:r>
+      <w:r>
+        <w:rPr>
+          <w:rFonts w:asciiTheme="majorBidi" w:hAnsiTheme="majorBidi" w:cstheme="majorBidi"/>
+          <w:sz w:val="24"/>
+          <w:szCs w:val="24"/>
+        </w:rPr>
+        <w:t xml:space="preserve"> </w:t>
       </w:r>
     </w:p>
     <w:p>
@@ -636,23 +713,18 @@
           <w:numId w:val="1"/>
         </w:numPr>
         <w:rPr>
-          <w:sz w:val="36"/>
-          <w:szCs w:val="36"/>
-        </w:rPr>
-      </w:pPr>
-      <w:r>
-        <w:rPr>
-          <w:sz w:val="36"/>
-          <w:szCs w:val="36"/>
-        </w:rPr>
-        <w:t>Load fetched data</w:t>
-      </w:r>
-      <w:r>
-        <w:rPr>
-          <w:sz w:val="36"/>
-          <w:szCs w:val="36"/>
-        </w:rPr>
-        <w:t xml:space="preserve"> of a given stock</w:t>
+          <w:rFonts w:asciiTheme="majorBidi" w:hAnsiTheme="majorBidi" w:cstheme="majorBidi"/>
+          <w:sz w:val="24"/>
+          <w:szCs w:val="24"/>
+        </w:rPr>
+      </w:pPr>
+      <w:r>
+        <w:rPr>
+          <w:rFonts w:asciiTheme="majorBidi" w:hAnsiTheme="majorBidi" w:cstheme="majorBidi"/>
+          <w:sz w:val="24"/>
+          <w:szCs w:val="24"/>
+        </w:rPr>
+        <w:t>Ability to ask for a price on a specific day</w:t>
       </w:r>
     </w:p>
     <w:p>
@@ -663,16 +735,34 @@
           <w:numId w:val="1"/>
         </w:numPr>
         <w:rPr>
-          <w:sz w:val="36"/>
-          <w:szCs w:val="36"/>
-        </w:rPr>
-      </w:pPr>
-      <w:r>
-        <w:rPr>
-          <w:sz w:val="36"/>
-          <w:szCs w:val="36"/>
-        </w:rPr>
-        <w:t>Ability to ask for a price on a specific day</w:t>
+          <w:rFonts w:asciiTheme="majorBidi" w:hAnsiTheme="majorBidi" w:cstheme="majorBidi"/>
+          <w:sz w:val="24"/>
+          <w:szCs w:val="24"/>
+        </w:rPr>
+      </w:pPr>
+      <w:r>
+        <w:rPr>
+          <w:rFonts w:asciiTheme="majorBidi" w:hAnsiTheme="majorBidi" w:cstheme="majorBidi"/>
+          <w:sz w:val="24"/>
+          <w:szCs w:val="24"/>
+        </w:rPr>
+        <w:t>Ability to calculate the simple</w:t>
+      </w:r>
+      <w:r>
+        <w:rPr>
+          <w:rFonts w:asciiTheme="majorBidi" w:hAnsiTheme="majorBidi" w:cstheme="majorBidi"/>
+          <w:sz w:val="24"/>
+          <w:szCs w:val="24"/>
+        </w:rPr>
+        <w:t xml:space="preserve"> moving</w:t>
+      </w:r>
+      <w:r>
+        <w:rPr>
+          <w:rFonts w:asciiTheme="majorBidi" w:hAnsiTheme="majorBidi" w:cstheme="majorBidi"/>
+          <w:sz w:val="24"/>
+          <w:szCs w:val="24"/>
+        </w:rPr>
+        <w:t xml:space="preserve"> average </w:t>
       </w:r>
     </w:p>
     <w:p>
@@ -683,30 +773,34 @@
           <w:numId w:val="1"/>
         </w:numPr>
         <w:rPr>
-          <w:sz w:val="36"/>
-          <w:szCs w:val="36"/>
-        </w:rPr>
-      </w:pPr>
-      <w:r>
-        <w:rPr>
-          <w:sz w:val="36"/>
-          <w:szCs w:val="36"/>
-        </w:rPr>
-        <w:t>Ability to calculate the simple</w:t>
-      </w:r>
-      <w:r>
-        <w:rPr>
-          <w:sz w:val="36"/>
-          <w:szCs w:val="36"/>
+          <w:rFonts w:asciiTheme="majorBidi" w:hAnsiTheme="majorBidi" w:cstheme="majorBidi"/>
+          <w:sz w:val="24"/>
+          <w:szCs w:val="24"/>
+        </w:rPr>
+      </w:pPr>
+      <w:r>
+        <w:rPr>
+          <w:rFonts w:asciiTheme="majorBidi" w:hAnsiTheme="majorBidi" w:cstheme="majorBidi"/>
+          <w:sz w:val="24"/>
+          <w:szCs w:val="24"/>
+        </w:rPr>
+        <w:t>Ability to calculate the exponential</w:t>
+      </w:r>
+      <w:r>
+        <w:rPr>
+          <w:rFonts w:asciiTheme="majorBidi" w:hAnsiTheme="majorBidi" w:cstheme="majorBidi"/>
+          <w:sz w:val="24"/>
+          <w:szCs w:val="24"/>
         </w:rPr>
         <w:t xml:space="preserve"> moving</w:t>
       </w:r>
       <w:r>
         <w:rPr>
-          <w:sz w:val="36"/>
-          <w:szCs w:val="36"/>
-        </w:rPr>
-        <w:t xml:space="preserve"> average on a given time interval</w:t>
+          <w:rFonts w:asciiTheme="majorBidi" w:hAnsiTheme="majorBidi" w:cstheme="majorBidi"/>
+          <w:sz w:val="24"/>
+          <w:szCs w:val="24"/>
+        </w:rPr>
+        <w:t xml:space="preserve"> average with typical smoothing </w:t>
       </w:r>
     </w:p>
     <w:p>
@@ -717,30 +811,18 @@
           <w:numId w:val="1"/>
         </w:numPr>
         <w:rPr>
-          <w:sz w:val="36"/>
-          <w:szCs w:val="36"/>
-        </w:rPr>
-      </w:pPr>
-      <w:r>
-        <w:rPr>
-          <w:sz w:val="36"/>
-          <w:szCs w:val="36"/>
-        </w:rPr>
-        <w:t>Ability to calculate the exponential</w:t>
-      </w:r>
-      <w:r>
-        <w:rPr>
-          <w:sz w:val="36"/>
-          <w:szCs w:val="36"/>
-        </w:rPr>
-        <w:t xml:space="preserve"> moving</w:t>
-      </w:r>
-      <w:r>
-        <w:rPr>
-          <w:sz w:val="36"/>
-          <w:szCs w:val="36"/>
-        </w:rPr>
-        <w:t xml:space="preserve"> average with typical smoothing factor on a given time interval</w:t>
+          <w:rFonts w:asciiTheme="majorBidi" w:hAnsiTheme="majorBidi" w:cstheme="majorBidi"/>
+          <w:sz w:val="24"/>
+          <w:szCs w:val="24"/>
+        </w:rPr>
+      </w:pPr>
+      <w:r>
+        <w:rPr>
+          <w:rFonts w:asciiTheme="majorBidi" w:hAnsiTheme="majorBidi" w:cstheme="majorBidi"/>
+          <w:sz w:val="24"/>
+          <w:szCs w:val="24"/>
+        </w:rPr>
+        <w:t>Calculate the dividend yield</w:t>
       </w:r>
     </w:p>
     <w:p>
@@ -751,190 +833,246 @@
           <w:numId w:val="1"/>
         </w:numPr>
         <w:rPr>
-          <w:sz w:val="36"/>
-          <w:szCs w:val="36"/>
-        </w:rPr>
-      </w:pPr>
-      <w:r>
-        <w:rPr>
-          <w:sz w:val="36"/>
-          <w:szCs w:val="36"/>
-        </w:rPr>
-        <w:t>Calculate the dividend yield</w:t>
+          <w:rFonts w:asciiTheme="majorBidi" w:hAnsiTheme="majorBidi" w:cstheme="majorBidi"/>
+          <w:sz w:val="24"/>
+          <w:szCs w:val="24"/>
+        </w:rPr>
+      </w:pPr>
+      <w:r>
+        <w:rPr>
+          <w:rFonts w:asciiTheme="majorBidi" w:hAnsiTheme="majorBidi" w:cstheme="majorBidi"/>
+          <w:sz w:val="24"/>
+          <w:szCs w:val="24"/>
+        </w:rPr>
+        <w:t>The ability to select default time periods (</w:t>
+      </w:r>
+      <w:r>
+        <w:rPr>
+          <w:rFonts w:asciiTheme="majorBidi" w:hAnsiTheme="majorBidi" w:cstheme="majorBidi"/>
+          <w:sz w:val="24"/>
+          <w:szCs w:val="24"/>
+        </w:rPr>
+        <w:t xml:space="preserve">the past </w:t>
+      </w:r>
+      <w:r>
+        <w:rPr>
+          <w:rFonts w:asciiTheme="majorBidi" w:hAnsiTheme="majorBidi" w:cstheme="majorBidi"/>
+          <w:sz w:val="24"/>
+          <w:szCs w:val="24"/>
+        </w:rPr>
+        <w:t>5, 10, 100</w:t>
+      </w:r>
+      <w:r>
+        <w:rPr>
+          <w:rFonts w:asciiTheme="majorBidi" w:hAnsiTheme="majorBidi" w:cstheme="majorBidi"/>
+          <w:sz w:val="24"/>
+          <w:szCs w:val="24"/>
+        </w:rPr>
+        <w:t>, 365 days</w:t>
+      </w:r>
+      <w:r>
+        <w:rPr>
+          <w:rFonts w:asciiTheme="majorBidi" w:hAnsiTheme="majorBidi" w:cstheme="majorBidi"/>
+          <w:sz w:val="24"/>
+          <w:szCs w:val="24"/>
+        </w:rPr>
+        <w:t>)</w:t>
+      </w:r>
+      <w:r>
+        <w:rPr>
+          <w:rFonts w:asciiTheme="majorBidi" w:hAnsiTheme="majorBidi" w:cstheme="majorBidi"/>
+          <w:sz w:val="24"/>
+          <w:szCs w:val="24"/>
+        </w:rPr>
+        <w:t xml:space="preserve"> to calculate </w:t>
+      </w:r>
+      <w:r>
+        <w:rPr>
+          <w:rFonts w:asciiTheme="majorBidi" w:hAnsiTheme="majorBidi" w:cstheme="majorBidi"/>
+          <w:sz w:val="24"/>
+          <w:szCs w:val="24"/>
+        </w:rPr>
+        <w:t>the simple/exponential moving averages</w:t>
       </w:r>
     </w:p>
     <w:p>
       <w:pPr>
         <w:pStyle w:val="ListParagraph"/>
-        <w:numPr>
-          <w:ilvl w:val="0"/>
-          <w:numId w:val="1"/>
-        </w:numPr>
-        <w:rPr>
-          <w:sz w:val="36"/>
-          <w:szCs w:val="36"/>
-        </w:rPr>
-      </w:pPr>
-      <w:r>
-        <w:rPr>
-          <w:sz w:val="36"/>
-          <w:szCs w:val="36"/>
-        </w:rPr>
-        <w:t>The ability to select default time periods (</w:t>
-      </w:r>
-      <w:r>
-        <w:rPr>
-          <w:sz w:val="36"/>
-          <w:szCs w:val="36"/>
-        </w:rPr>
-        <w:t xml:space="preserve">the past </w:t>
-      </w:r>
-      <w:r>
-        <w:rPr>
-          <w:sz w:val="36"/>
-          <w:szCs w:val="36"/>
-        </w:rPr>
-        <w:t>5, 10, 100</w:t>
-      </w:r>
-      <w:r>
-        <w:rPr>
-          <w:sz w:val="36"/>
-          <w:szCs w:val="36"/>
-        </w:rPr>
-        <w:t>, 365 days</w:t>
-      </w:r>
-      <w:r>
-        <w:rPr>
-          <w:sz w:val="36"/>
-          <w:szCs w:val="36"/>
-        </w:rPr>
-        <w:t>)</w:t>
-      </w:r>
-      <w:r>
-        <w:rPr>
-          <w:sz w:val="36"/>
-          <w:szCs w:val="36"/>
-        </w:rPr>
-        <w:t xml:space="preserve"> to calculate </w:t>
-      </w:r>
-      <w:r>
-        <w:rPr>
-          <w:sz w:val="36"/>
-          <w:szCs w:val="36"/>
-        </w:rPr>
-        <w:t>the simple/exponential moving averages</w:t>
-      </w:r>
-    </w:p>
-    <w:p>
-      <w:pPr>
-        <w:rPr>
-          <w:sz w:val="36"/>
-          <w:szCs w:val="36"/>
-        </w:rPr>
-      </w:pPr>
-    </w:p>
-    <w:p>
-      <w:pPr>
-        <w:rPr>
-          <w:sz w:val="36"/>
-          <w:szCs w:val="36"/>
-        </w:rPr>
-      </w:pPr>
-    </w:p>
-    <w:p>
-      <w:pPr>
-        <w:rPr>
-          <w:sz w:val="36"/>
-          <w:szCs w:val="36"/>
-        </w:rPr>
-      </w:pPr>
-      <w:r>
-        <w:rPr>
-          <w:sz w:val="36"/>
-          <w:szCs w:val="36"/>
-        </w:rPr>
-        <w:lastRenderedPageBreak/>
-        <w:t>Assumptions:</w:t>
-      </w:r>
-    </w:p>
-    <w:p>
-      <w:pPr>
-        <w:rPr>
-          <w:sz w:val="36"/>
-          <w:szCs w:val="36"/>
-        </w:rPr>
-      </w:pPr>
-      <w:r>
-        <w:rPr>
-          <w:sz w:val="36"/>
-          <w:szCs w:val="36"/>
-        </w:rPr>
-        <w:t>The annual dividend = the sum of the quarterly dividends of the year</w:t>
-      </w:r>
-    </w:p>
-    <w:p>
-      <w:pPr>
-        <w:rPr>
-          <w:sz w:val="36"/>
-          <w:szCs w:val="36"/>
-        </w:rPr>
-      </w:pPr>
-      <w:r>
-        <w:rPr>
-          <w:sz w:val="36"/>
-          <w:szCs w:val="36"/>
-        </w:rPr>
-        <w:t>The typical smoothing factor = 2</w:t>
-      </w:r>
-    </w:p>
-    <w:p>
-      <w:pPr>
-        <w:rPr>
-          <w:sz w:val="36"/>
-          <w:szCs w:val="36"/>
-        </w:rPr>
-      </w:pPr>
-    </w:p>
-    <w:p>
-      <w:pPr>
-        <w:rPr>
-          <w:sz w:val="36"/>
-          <w:szCs w:val="36"/>
-        </w:rPr>
-      </w:pPr>
-      <w:r>
-        <w:rPr>
-          <w:sz w:val="36"/>
-          <w:szCs w:val="36"/>
-        </w:rPr>
-        <w:t>Design:</w:t>
-      </w:r>
-    </w:p>
-    <w:p>
-      <w:pPr>
-        <w:rPr>
-          <w:sz w:val="36"/>
-          <w:szCs w:val="36"/>
-        </w:rPr>
-      </w:pPr>
-      <w:r>
-        <w:rPr>
-          <w:sz w:val="36"/>
-          <w:szCs w:val="36"/>
-        </w:rPr>
-        <w:t>Command line interface with input choices 1, 2, 3 (Ask price, Calculate simple</w:t>
-      </w:r>
-      <w:r>
-        <w:rPr>
-          <w:sz w:val="36"/>
-          <w:szCs w:val="36"/>
-        </w:rPr>
-        <w:t>, etc.)</w:t>
-      </w:r>
-    </w:p>
-    <w:p>
-      <w:pPr>
-        <w:rPr>
+        <w:rPr>
+          <w:rFonts w:asciiTheme="majorBidi" w:hAnsiTheme="majorBidi" w:cstheme="majorBidi"/>
+          <w:sz w:val="24"/>
+          <w:szCs w:val="24"/>
+        </w:rPr>
+      </w:pPr>
+    </w:p>
+    <w:p>
+      <w:pPr>
+        <w:pStyle w:val="ListParagraph"/>
+        <w:rPr>
+          <w:rFonts w:asciiTheme="majorBidi" w:hAnsiTheme="majorBidi" w:cstheme="majorBidi"/>
+          <w:sz w:val="24"/>
+          <w:szCs w:val="24"/>
+        </w:rPr>
+      </w:pPr>
+    </w:p>
+    <w:p>
+      <w:pPr>
+        <w:ind w:left="360"/>
+        <w:jc w:val="center"/>
+        <w:rPr>
+          <w:rFonts w:asciiTheme="majorBidi" w:hAnsiTheme="majorBidi" w:cstheme="majorBidi"/>
+          <w:sz w:val="36"/>
+          <w:szCs w:val="36"/>
+          <w:u w:val="single"/>
+        </w:rPr>
+      </w:pPr>
+      <w:r>
+        <w:rPr>
+          <w:rFonts w:asciiTheme="majorBidi" w:hAnsiTheme="majorBidi" w:cstheme="majorBidi"/>
+          <w:sz w:val="36"/>
+          <w:szCs w:val="36"/>
+          <w:u w:val="single"/>
+        </w:rPr>
+        <w:t>The requirements are not yet finalized by the lab instructor.</w:t>
+      </w:r>
+    </w:p>
+    <w:p>
+      <w:pPr>
+        <w:ind w:left="360"/>
+        <w:rPr>
+          <w:rFonts w:asciiTheme="majorBidi" w:hAnsiTheme="majorBidi" w:cstheme="majorBidi"/>
+          <w:sz w:val="24"/>
+          <w:szCs w:val="24"/>
+        </w:rPr>
+      </w:pPr>
+    </w:p>
+    <w:p>
+      <w:pPr>
+        <w:rPr>
+          <w:rFonts w:asciiTheme="majorBidi" w:hAnsiTheme="majorBidi" w:cstheme="majorBidi"/>
+          <w:sz w:val="24"/>
+          <w:szCs w:val="24"/>
+        </w:rPr>
+      </w:pPr>
+    </w:p>
+    <w:p>
+      <w:pPr>
+        <w:rPr>
+          <w:rFonts w:asciiTheme="majorBidi" w:hAnsiTheme="majorBidi" w:cstheme="majorBidi"/>
+          <w:sz w:val="24"/>
+          <w:szCs w:val="24"/>
+        </w:rPr>
+      </w:pPr>
+    </w:p>
+    <w:p>
+      <w:pPr>
+        <w:rPr>
+          <w:rFonts w:asciiTheme="majorBidi" w:hAnsiTheme="majorBidi" w:cstheme="majorBidi"/>
+          <w:sz w:val="24"/>
+          <w:szCs w:val="24"/>
+        </w:rPr>
+      </w:pPr>
+    </w:p>
+    <w:p>
+      <w:pPr>
+        <w:rPr>
+          <w:rFonts w:asciiTheme="majorBidi" w:hAnsiTheme="majorBidi" w:cstheme="majorBidi"/>
+          <w:sz w:val="24"/>
+          <w:szCs w:val="24"/>
+        </w:rPr>
+      </w:pPr>
+    </w:p>
+    <w:p>
+      <w:pPr>
+        <w:rPr>
+          <w:rFonts w:asciiTheme="majorBidi" w:hAnsiTheme="majorBidi" w:cstheme="majorBidi"/>
+          <w:sz w:val="24"/>
+          <w:szCs w:val="24"/>
+        </w:rPr>
+      </w:pPr>
+    </w:p>
+    <w:p>
+      <w:pPr>
+        <w:rPr>
+          <w:rFonts w:asciiTheme="majorBidi" w:hAnsiTheme="majorBidi" w:cstheme="majorBidi"/>
+          <w:sz w:val="24"/>
+          <w:szCs w:val="24"/>
+        </w:rPr>
+      </w:pPr>
+    </w:p>
+    <w:p>
+      <w:pPr>
+        <w:rPr>
+          <w:rFonts w:asciiTheme="majorBidi" w:hAnsiTheme="majorBidi" w:cstheme="majorBidi"/>
+          <w:sz w:val="24"/>
+          <w:szCs w:val="24"/>
+        </w:rPr>
+      </w:pPr>
+    </w:p>
+    <w:p>
+      <w:pPr>
+        <w:rPr>
+          <w:rFonts w:asciiTheme="majorBidi" w:hAnsiTheme="majorBidi" w:cstheme="majorBidi"/>
+          <w:sz w:val="24"/>
+          <w:szCs w:val="24"/>
+        </w:rPr>
+      </w:pPr>
+    </w:p>
+    <w:p>
+      <w:pPr>
+        <w:rPr>
+          <w:rFonts w:asciiTheme="majorBidi" w:hAnsiTheme="majorBidi" w:cstheme="majorBidi"/>
+          <w:sz w:val="24"/>
+          <w:szCs w:val="24"/>
+        </w:rPr>
+      </w:pPr>
+    </w:p>
+    <w:p>
+      <w:pPr>
+        <w:rPr>
+          <w:rFonts w:asciiTheme="majorBidi" w:hAnsiTheme="majorBidi" w:cstheme="majorBidi"/>
+          <w:sz w:val="24"/>
+          <w:szCs w:val="24"/>
+        </w:rPr>
+      </w:pPr>
+    </w:p>
+    <w:p>
+      <w:pPr>
+        <w:rPr>
+          <w:rFonts w:asciiTheme="majorBidi" w:hAnsiTheme="majorBidi" w:cstheme="majorBidi"/>
+          <w:sz w:val="36"/>
+          <w:szCs w:val="36"/>
+        </w:rPr>
+      </w:pPr>
+      <w:r>
+        <w:rPr>
+          <w:rFonts w:asciiTheme="majorBidi" w:hAnsiTheme="majorBidi" w:cstheme="majorBidi"/>
+          <w:sz w:val="36"/>
+          <w:szCs w:val="36"/>
+        </w:rPr>
+        <w:t>Design</w:t>
+      </w:r>
+      <w:r>
+        <w:rPr>
+          <w:rFonts w:asciiTheme="majorBidi" w:hAnsiTheme="majorBidi" w:cstheme="majorBidi"/>
+          <w:sz w:val="36"/>
+          <w:szCs w:val="36"/>
+        </w:rPr>
+        <w:t xml:space="preserve"> and Implementation</w:t>
+      </w:r>
+      <w:r>
+        <w:rPr>
+          <w:rFonts w:asciiTheme="majorBidi" w:hAnsiTheme="majorBidi" w:cstheme="majorBidi"/>
+          <w:sz w:val="36"/>
+          <w:szCs w:val="36"/>
+        </w:rPr>
+        <w:t>:</w:t>
+      </w:r>
+    </w:p>
+    <w:p>
+      <w:pPr>
+        <w:rPr>
+          <w:rFonts w:asciiTheme="majorBidi" w:hAnsiTheme="majorBidi" w:cstheme="majorBidi"/>
           <w:sz w:val="36"/>
           <w:szCs w:val="36"/>
         </w:rPr>
@@ -992,47 +1130,426 @@
     <w:p>
       <w:pPr>
         <w:rPr>
-          <w:sz w:val="36"/>
-          <w:szCs w:val="36"/>
-        </w:rPr>
-      </w:pPr>
-      <w:r>
-        <w:rPr>
-          <w:sz w:val="36"/>
-          <w:szCs w:val="36"/>
+          <w:rFonts w:asciiTheme="majorBidi" w:hAnsiTheme="majorBidi" w:cstheme="majorBidi"/>
+          <w:sz w:val="24"/>
+          <w:szCs w:val="24"/>
+        </w:rPr>
+      </w:pPr>
+      <w:r>
+        <w:rPr>
+          <w:rFonts w:asciiTheme="majorBidi" w:hAnsiTheme="majorBidi" w:cstheme="majorBidi"/>
+          <w:sz w:val="24"/>
+          <w:szCs w:val="24"/>
+        </w:rPr>
+        <w:t xml:space="preserve">Class Record and </w:t>
+      </w:r>
+      <w:proofErr w:type="spellStart"/>
+      <w:r>
+        <w:rPr>
+          <w:rFonts w:asciiTheme="majorBidi" w:hAnsiTheme="majorBidi" w:cstheme="majorBidi"/>
+          <w:sz w:val="24"/>
+          <w:szCs w:val="24"/>
+        </w:rPr>
+        <w:t>divRecord</w:t>
+      </w:r>
+      <w:proofErr w:type="spellEnd"/>
+      <w:r>
+        <w:rPr>
+          <w:rFonts w:asciiTheme="majorBidi" w:hAnsiTheme="majorBidi" w:cstheme="majorBidi"/>
+          <w:sz w:val="24"/>
+          <w:szCs w:val="24"/>
+        </w:rPr>
+        <w:t xml:space="preserve"> are used for handling the csv entries as objects.</w:t>
+      </w:r>
+    </w:p>
+    <w:p>
+      <w:pPr>
+        <w:rPr>
+          <w:rFonts w:asciiTheme="majorBidi" w:hAnsiTheme="majorBidi" w:cstheme="majorBidi"/>
+          <w:sz w:val="24"/>
+          <w:szCs w:val="24"/>
+        </w:rPr>
+      </w:pPr>
+      <w:r>
+        <w:rPr>
+          <w:rFonts w:asciiTheme="majorBidi" w:hAnsiTheme="majorBidi" w:cstheme="majorBidi"/>
+          <w:sz w:val="24"/>
+          <w:szCs w:val="24"/>
+        </w:rPr>
+        <w:t>Class DataFrame is the class that handles the calculations and has an Array</w:t>
+      </w:r>
+      <w:r>
+        <w:rPr>
+          <w:rFonts w:asciiTheme="majorBidi" w:hAnsiTheme="majorBidi" w:cstheme="majorBidi"/>
+          <w:sz w:val="24"/>
+          <w:szCs w:val="24"/>
+        </w:rPr>
+        <w:t>L</w:t>
+      </w:r>
+      <w:r>
+        <w:rPr>
+          <w:rFonts w:asciiTheme="majorBidi" w:hAnsiTheme="majorBidi" w:cstheme="majorBidi"/>
+          <w:sz w:val="24"/>
+          <w:szCs w:val="24"/>
+        </w:rPr>
+        <w:t xml:space="preserve">ist of type record and an ArrayList of type </w:t>
+      </w:r>
+      <w:proofErr w:type="spellStart"/>
+      <w:r>
+        <w:rPr>
+          <w:rFonts w:asciiTheme="majorBidi" w:hAnsiTheme="majorBidi" w:cstheme="majorBidi"/>
+          <w:sz w:val="24"/>
+          <w:szCs w:val="24"/>
+        </w:rPr>
+        <w:t>divRecord</w:t>
+      </w:r>
+      <w:proofErr w:type="spellEnd"/>
+      <w:r>
+        <w:rPr>
+          <w:rFonts w:asciiTheme="majorBidi" w:hAnsiTheme="majorBidi" w:cstheme="majorBidi"/>
+          <w:sz w:val="24"/>
+          <w:szCs w:val="24"/>
+        </w:rPr>
+        <w:t xml:space="preserve"> that are used to save the csv entries in their respective objects.</w:t>
+      </w:r>
+      <w:r>
+        <w:rPr>
+          <w:rFonts w:asciiTheme="majorBidi" w:hAnsiTheme="majorBidi" w:cstheme="majorBidi"/>
+          <w:sz w:val="24"/>
+          <w:szCs w:val="24"/>
+        </w:rPr>
+        <w:t xml:space="preserve"> </w:t>
+      </w:r>
+      <w:r>
+        <w:rPr>
+          <w:rFonts w:asciiTheme="majorBidi" w:hAnsiTheme="majorBidi" w:cstheme="majorBidi"/>
+          <w:sz w:val="24"/>
+          <w:szCs w:val="24"/>
+        </w:rPr>
+        <w:t>We also use csvReader import to help us with csv file reading.</w:t>
+      </w:r>
+    </w:p>
+    <w:p>
+      <w:pPr>
+        <w:rPr>
+          <w:rFonts w:asciiTheme="majorBidi" w:hAnsiTheme="majorBidi" w:cstheme="majorBidi"/>
+          <w:sz w:val="24"/>
+          <w:szCs w:val="24"/>
+        </w:rPr>
+      </w:pPr>
+      <w:r>
+        <w:rPr>
+          <w:rFonts w:asciiTheme="majorBidi" w:hAnsiTheme="majorBidi" w:cstheme="majorBidi"/>
+          <w:sz w:val="24"/>
+          <w:szCs w:val="24"/>
+        </w:rPr>
+        <w:t>Since the requirement are not yet finalized and lacking a lot of details, we made the file without an interface since to such specification was given and we did not get an answer for our question regarding implementing an interface.</w:t>
+      </w:r>
+    </w:p>
+    <w:p>
+      <w:pPr>
+        <w:rPr>
+          <w:rFonts w:asciiTheme="majorBidi" w:hAnsiTheme="majorBidi" w:cstheme="majorBidi"/>
+          <w:sz w:val="24"/>
+          <w:szCs w:val="24"/>
+        </w:rPr>
+      </w:pPr>
+      <w:r>
+        <w:rPr>
+          <w:rFonts w:asciiTheme="majorBidi" w:hAnsiTheme="majorBidi" w:cstheme="majorBidi"/>
+          <w:sz w:val="48"/>
+          <w:szCs w:val="48"/>
         </w:rPr>
         <w:lastRenderedPageBreak/>
-        <w:t>Class Record and divRecord are used for handling the csv entries as objects.</w:t>
-      </w:r>
-    </w:p>
-    <w:p>
-      <w:pPr>
-        <w:rPr>
-          <w:sz w:val="36"/>
-          <w:szCs w:val="36"/>
-        </w:rPr>
-      </w:pPr>
-      <w:r>
-        <w:rPr>
-          <w:sz w:val="36"/>
-          <w:szCs w:val="36"/>
-        </w:rPr>
-        <w:t>Class DataFrame is the class that handles the calculations and has an Arraylist of type record and an ArrayList of type divRecord that are used to save the csv entries in their respective objects.</w:t>
-      </w:r>
-    </w:p>
-    <w:p>
-      <w:pPr>
-        <w:rPr>
-          <w:sz w:val="36"/>
-          <w:szCs w:val="36"/>
-        </w:rPr>
-      </w:pPr>
-      <w:r>
-        <w:rPr>
-          <w:sz w:val="36"/>
-          <w:szCs w:val="36"/>
-        </w:rPr>
-        <w:t>We also use csvReader import to help us with csv file reading.</w:t>
+        <w:t>Testin</w:t>
+      </w:r>
+      <w:r>
+        <w:rPr>
+          <w:rFonts w:asciiTheme="majorBidi" w:hAnsiTheme="majorBidi" w:cstheme="majorBidi"/>
+          <w:sz w:val="48"/>
+          <w:szCs w:val="48"/>
+        </w:rPr>
+        <w:t>g:</w:t>
+      </w:r>
+    </w:p>
+    <w:p>
+      <w:pPr>
+        <w:rPr>
+          <w:rFonts w:asciiTheme="majorBidi" w:hAnsiTheme="majorBidi" w:cstheme="majorBidi"/>
+          <w:sz w:val="24"/>
+          <w:szCs w:val="24"/>
+        </w:rPr>
+      </w:pPr>
+      <w:r>
+        <w:rPr>
+          <w:rFonts w:asciiTheme="majorBidi" w:hAnsiTheme="majorBidi" w:cstheme="majorBidi"/>
+          <w:sz w:val="24"/>
+          <w:szCs w:val="24"/>
+        </w:rPr>
+        <w:t>We wanted to use unit tests for our own testing put We could not get junit5 to work and junit4 was not running in Eclipse due to it being deprecated package.  Therefore, for now we did a very simple hand coded test with calculated values in excel to test our functions.</w:t>
+      </w:r>
+    </w:p>
+    <w:p>
+      <w:pPr>
+        <w:rPr>
+          <w:rFonts w:asciiTheme="majorBidi" w:hAnsiTheme="majorBidi" w:cstheme="majorBidi"/>
+          <w:sz w:val="24"/>
+          <w:szCs w:val="24"/>
+        </w:rPr>
+      </w:pPr>
+    </w:p>
+    <w:p>
+      <w:pPr>
+        <w:rPr>
+          <w:rFonts w:asciiTheme="majorBidi" w:hAnsiTheme="majorBidi" w:cstheme="majorBidi"/>
+          <w:b/>
+          <w:bCs/>
+          <w:sz w:val="24"/>
+          <w:szCs w:val="24"/>
+        </w:rPr>
+      </w:pPr>
+      <w:r>
+        <w:rPr>
+          <w:rFonts w:asciiTheme="majorBidi" w:hAnsiTheme="majorBidi" w:cstheme="majorBidi"/>
+          <w:b/>
+          <w:bCs/>
+          <w:sz w:val="24"/>
+          <w:szCs w:val="24"/>
+        </w:rPr>
+        <w:t>Snapshots:</w:t>
+      </w:r>
+    </w:p>
+    <w:p>
+      <w:pPr>
+        <w:rPr>
+          <w:rFonts w:asciiTheme="majorBidi" w:hAnsiTheme="majorBidi" w:cstheme="majorBidi"/>
+          <w:sz w:val="24"/>
+          <w:szCs w:val="24"/>
+        </w:rPr>
+      </w:pPr>
+      <w:r>
+        <w:rPr>
+          <w:rFonts w:asciiTheme="majorBidi" w:hAnsiTheme="majorBidi" w:cstheme="majorBidi"/>
+          <w:noProof/>
+          <w:sz w:val="24"/>
+          <w:szCs w:val="24"/>
+        </w:rPr>
+        <w:drawing>
+          <wp:inline distT="0" distB="0" distL="0" distR="0" wp14:anchorId="3F3A4AE5" wp14:editId="2D83F41F">
+            <wp:extent cx="5941060" cy="740410"/>
+            <wp:effectExtent l="0" t="0" r="2540" b="2540"/>
+            <wp:docPr id="2" name="Picture 2"/>
+            <wp:cNvGraphicFramePr>
+              <a:graphicFrameLocks xmlns:a="http://schemas.openxmlformats.org/drawingml/2006/main" noChangeAspect="1"/>
+            </wp:cNvGraphicFramePr>
+            <a:graphic xmlns:a="http://schemas.openxmlformats.org/drawingml/2006/main">
+              <a:graphicData uri="http://schemas.openxmlformats.org/drawingml/2006/picture">
+                <pic:pic xmlns:pic="http://schemas.openxmlformats.org/drawingml/2006/picture">
+                  <pic:nvPicPr>
+                    <pic:cNvPr id="0" name="Picture 1"/>
+                    <pic:cNvPicPr>
+                      <a:picLocks noChangeAspect="1" noChangeArrowheads="1"/>
+                    </pic:cNvPicPr>
+                  </pic:nvPicPr>
+                  <pic:blipFill>
+                    <a:blip r:embed="rId9">
+                      <a:extLst>
+                        <a:ext uri="{28A0092B-C50C-407E-A947-70E740481C1C}">
+                          <a14:useLocalDpi xmlns:a14="http://schemas.microsoft.com/office/drawing/2010/main" val="0"/>
+                        </a:ext>
+                      </a:extLst>
+                    </a:blip>
+                    <a:srcRect/>
+                    <a:stretch>
+                      <a:fillRect/>
+                    </a:stretch>
+                  </pic:blipFill>
+                  <pic:spPr bwMode="auto">
+                    <a:xfrm>
+                      <a:off x="0" y="0"/>
+                      <a:ext cx="5941060" cy="740410"/>
+                    </a:xfrm>
+                    <a:prstGeom prst="rect">
+                      <a:avLst/>
+                    </a:prstGeom>
+                    <a:noFill/>
+                    <a:ln>
+                      <a:noFill/>
+                    </a:ln>
+                  </pic:spPr>
+                </pic:pic>
+              </a:graphicData>
+            </a:graphic>
+          </wp:inline>
+        </w:drawing>
+      </w:r>
+      <w:r>
+        <w:rPr>
+          <w:rFonts w:asciiTheme="majorBidi" w:hAnsiTheme="majorBidi" w:cstheme="majorBidi"/>
+          <w:noProof/>
+          <w:sz w:val="24"/>
+          <w:szCs w:val="24"/>
+        </w:rPr>
+        <w:drawing>
+          <wp:inline distT="0" distB="0" distL="0" distR="0" wp14:anchorId="75DF2CAC" wp14:editId="00AEEF86">
+            <wp:extent cx="5941060" cy="678815"/>
+            <wp:effectExtent l="0" t="0" r="2540" b="6985"/>
+            <wp:docPr id="3" name="Picture 3"/>
+            <wp:cNvGraphicFramePr>
+              <a:graphicFrameLocks xmlns:a="http://schemas.openxmlformats.org/drawingml/2006/main" noChangeAspect="1"/>
+            </wp:cNvGraphicFramePr>
+            <a:graphic xmlns:a="http://schemas.openxmlformats.org/drawingml/2006/main">
+              <a:graphicData uri="http://schemas.openxmlformats.org/drawingml/2006/picture">
+                <pic:pic xmlns:pic="http://schemas.openxmlformats.org/drawingml/2006/picture">
+                  <pic:nvPicPr>
+                    <pic:cNvPr id="0" name="Picture 2"/>
+                    <pic:cNvPicPr>
+                      <a:picLocks noChangeAspect="1" noChangeArrowheads="1"/>
+                    </pic:cNvPicPr>
+                  </pic:nvPicPr>
+                  <pic:blipFill>
+                    <a:blip r:embed="rId10">
+                      <a:extLst>
+                        <a:ext uri="{28A0092B-C50C-407E-A947-70E740481C1C}">
+                          <a14:useLocalDpi xmlns:a14="http://schemas.microsoft.com/office/drawing/2010/main" val="0"/>
+                        </a:ext>
+                      </a:extLst>
+                    </a:blip>
+                    <a:srcRect/>
+                    <a:stretch>
+                      <a:fillRect/>
+                    </a:stretch>
+                  </pic:blipFill>
+                  <pic:spPr bwMode="auto">
+                    <a:xfrm>
+                      <a:off x="0" y="0"/>
+                      <a:ext cx="5941060" cy="678815"/>
+                    </a:xfrm>
+                    <a:prstGeom prst="rect">
+                      <a:avLst/>
+                    </a:prstGeom>
+                    <a:noFill/>
+                    <a:ln>
+                      <a:noFill/>
+                    </a:ln>
+                  </pic:spPr>
+                </pic:pic>
+              </a:graphicData>
+            </a:graphic>
+          </wp:inline>
+        </w:drawing>
+      </w:r>
+      <w:r>
+        <w:rPr>
+          <w:rFonts w:asciiTheme="majorBidi" w:hAnsiTheme="majorBidi" w:cstheme="majorBidi"/>
+          <w:noProof/>
+          <w:sz w:val="24"/>
+          <w:szCs w:val="24"/>
+        </w:rPr>
+        <w:drawing>
+          <wp:inline distT="0" distB="0" distL="0" distR="0" wp14:anchorId="391B356D" wp14:editId="61E28F5C">
+            <wp:extent cx="5935345" cy="370205"/>
+            <wp:effectExtent l="0" t="0" r="8255" b="0"/>
+            <wp:docPr id="6" name="Picture 6"/>
+            <wp:cNvGraphicFramePr>
+              <a:graphicFrameLocks xmlns:a="http://schemas.openxmlformats.org/drawingml/2006/main" noChangeAspect="1"/>
+            </wp:cNvGraphicFramePr>
+            <a:graphic xmlns:a="http://schemas.openxmlformats.org/drawingml/2006/main">
+              <a:graphicData uri="http://schemas.openxmlformats.org/drawingml/2006/picture">
+                <pic:pic xmlns:pic="http://schemas.openxmlformats.org/drawingml/2006/picture">
+                  <pic:nvPicPr>
+                    <pic:cNvPr id="0" name="Picture 5"/>
+                    <pic:cNvPicPr>
+                      <a:picLocks noChangeAspect="1" noChangeArrowheads="1"/>
+                    </pic:cNvPicPr>
+                  </pic:nvPicPr>
+                  <pic:blipFill>
+                    <a:blip r:embed="rId11" cstate="print">
+                      <a:extLst>
+                        <a:ext uri="{28A0092B-C50C-407E-A947-70E740481C1C}">
+                          <a14:useLocalDpi xmlns:a14="http://schemas.microsoft.com/office/drawing/2010/main" val="0"/>
+                        </a:ext>
+                      </a:extLst>
+                    </a:blip>
+                    <a:srcRect/>
+                    <a:stretch>
+                      <a:fillRect/>
+                    </a:stretch>
+                  </pic:blipFill>
+                  <pic:spPr bwMode="auto">
+                    <a:xfrm>
+                      <a:off x="0" y="0"/>
+                      <a:ext cx="5935345" cy="370205"/>
+                    </a:xfrm>
+                    <a:prstGeom prst="rect">
+                      <a:avLst/>
+                    </a:prstGeom>
+                    <a:noFill/>
+                    <a:ln>
+                      <a:noFill/>
+                    </a:ln>
+                  </pic:spPr>
+                </pic:pic>
+              </a:graphicData>
+            </a:graphic>
+          </wp:inline>
+        </w:drawing>
+      </w:r>
+      <w:r>
+        <w:rPr>
+          <w:rFonts w:asciiTheme="majorBidi" w:hAnsiTheme="majorBidi" w:cstheme="majorBidi"/>
+          <w:noProof/>
+          <w:sz w:val="24"/>
+          <w:szCs w:val="24"/>
+        </w:rPr>
+        <w:drawing>
+          <wp:inline distT="0" distB="0" distL="0" distR="0" wp14:anchorId="380C52C5" wp14:editId="4BD0285B">
+            <wp:extent cx="5941060" cy="3635375"/>
+            <wp:effectExtent l="0" t="0" r="2540" b="3175"/>
+            <wp:docPr id="7" name="Picture 7" descr="Graphical user interface, text&#10;&#10;Description automatically generated"/>
+            <wp:cNvGraphicFramePr>
+              <a:graphicFrameLocks xmlns:a="http://schemas.openxmlformats.org/drawingml/2006/main" noChangeAspect="1"/>
+            </wp:cNvGraphicFramePr>
+            <a:graphic xmlns:a="http://schemas.openxmlformats.org/drawingml/2006/main">
+              <a:graphicData uri="http://schemas.openxmlformats.org/drawingml/2006/picture">
+                <pic:pic xmlns:pic="http://schemas.openxmlformats.org/drawingml/2006/picture">
+                  <pic:nvPicPr>
+                    <pic:cNvPr id="7" name="Picture 7" descr="Graphical user interface, text&#10;&#10;Description automatically generated"/>
+                    <pic:cNvPicPr>
+                      <a:picLocks noChangeAspect="1" noChangeArrowheads="1"/>
+                    </pic:cNvPicPr>
+                  </pic:nvPicPr>
+                  <pic:blipFill>
+                    <a:blip r:embed="rId12" cstate="print">
+                      <a:extLst>
+                        <a:ext uri="{28A0092B-C50C-407E-A947-70E740481C1C}">
+                          <a14:useLocalDpi xmlns:a14="http://schemas.microsoft.com/office/drawing/2010/main" val="0"/>
+                        </a:ext>
+                      </a:extLst>
+                    </a:blip>
+                    <a:srcRect/>
+                    <a:stretch>
+                      <a:fillRect/>
+                    </a:stretch>
+                  </pic:blipFill>
+                  <pic:spPr bwMode="auto">
+                    <a:xfrm>
+                      <a:off x="0" y="0"/>
+                      <a:ext cx="5941060" cy="3635375"/>
+                    </a:xfrm>
+                    <a:prstGeom prst="rect">
+                      <a:avLst/>
+                    </a:prstGeom>
+                    <a:noFill/>
+                    <a:ln>
+                      <a:noFill/>
+                    </a:ln>
+                  </pic:spPr>
+                </pic:pic>
+              </a:graphicData>
+            </a:graphic>
+          </wp:inline>
+        </w:drawing>
       </w:r>
     </w:p>
     <w:sectPr>
